--- a/doc/OS_2.docx
+++ b/doc/OS_2.docx
@@ -2125,7 +2125,7 @@
           <w:sz w:val="28"/>
           <w:szCs w:val="28"/>
         </w:rPr>
-        <w:t>write(STDERR_FILENO, "error: pipe\n", sizeof(char));</w:t>
+        <w:t>write(STDERR_FILENO, "error: pipe\n", sizeof(char[13]));</w:t>
       </w:r>
     </w:p>
     <w:p>
@@ -2587,7 +2587,7 @@
           <w:sz w:val="28"/>
           <w:szCs w:val="28"/>
         </w:rPr>
-        <w:t>write(STDERR_FILENO, "error: write\n", sizeof "error: write\n"-1);</w:t>
+        <w:t>write(STDERR_FILENO, "error: write\n", sizeof(char[14]));</w:t>
       </w:r>
     </w:p>
     <w:p>
@@ -2675,7 +2675,7 @@
           <w:sz w:val="28"/>
           <w:szCs w:val="28"/>
         </w:rPr>
-        <w:t>write(STDERR_FILENO, "error: fork\n", sizeof "error: fork\n"-1);</w:t>
+        <w:t>write(STDERR_FILENO, "error: fork\n", sizeof(char[13]));</w:t>
       </w:r>
     </w:p>
     <w:p>
@@ -2862,7 +2862,7 @@
           <w:sz w:val="28"/>
           <w:szCs w:val="28"/>
         </w:rPr>
-        <w:t>write(STDERR_FILENO, "Введите число: ", sizeof "Введите число: "-1);</w:t>
+        <w:t>write(STDERR_FILENO, "Введите число: ", sizeof(char[28]));</w:t>
       </w:r>
     </w:p>
     <w:p>
@@ -2884,7 +2884,7 @@
           <w:sz w:val="28"/>
           <w:szCs w:val="28"/>
         </w:rPr>
-        <w:t>//scanf("%d", &amp;n);</w:t>
+        <w:t>read(STDIN_FILENO, i, 4);</w:t>
       </w:r>
     </w:p>
     <w:p>
@@ -2906,7 +2906,7 @@
           <w:sz w:val="28"/>
           <w:szCs w:val="28"/>
         </w:rPr>
-        <w:t>read(STDIN_FILENO, i, 4);</w:t>
+        <w:t>n=atoi(i);</w:t>
       </w:r>
     </w:p>
     <w:p>
@@ -2928,7 +2928,29 @@
           <w:sz w:val="28"/>
           <w:szCs w:val="28"/>
         </w:rPr>
-        <w:t>n=atoi(i);</w:t>
+        <w:t>if(Prime(n,2))</w:t>
+      </w:r>
+    </w:p>
+    <w:p>
+      <w:pPr>
+        <w:pStyle w:val="Normal"/>
+        <w:rPr/>
+      </w:pPr>
+      <w:r>
+        <w:rPr>
+          <w:rFonts w:eastAsia="Times New Roman" w:cs="Times New Roman" w:ascii="Times New Roman" w:hAnsi="Times New Roman"/>
+          <w:sz w:val="28"/>
+          <w:szCs w:val="28"/>
+        </w:rPr>
+        <w:t xml:space="preserve">        </w:t>
+      </w:r>
+      <w:r>
+        <w:rPr>
+          <w:rFonts w:eastAsia="Times New Roman" w:cs="Times New Roman" w:ascii="Times New Roman" w:hAnsi="Times New Roman"/>
+          <w:sz w:val="28"/>
+          <w:szCs w:val="28"/>
+        </w:rPr>
+        <w:t>write(STDERR_FILENO, "Число простое\n", sizeof(char[27]));</w:t>
       </w:r>
     </w:p>
     <w:p>
@@ -2950,7 +2972,7 @@
           <w:sz w:val="28"/>
           <w:szCs w:val="28"/>
         </w:rPr>
-        <w:t>if(Prime(n,2))</w:t>
+        <w:t>else</w:t>
       </w:r>
     </w:p>
     <w:p>
@@ -2972,51 +2994,7 @@
           <w:sz w:val="28"/>
           <w:szCs w:val="28"/>
         </w:rPr>
-        <w:t>write(STDERR_FILENO, "Число простое\n", sizeof "Число простое\n"-1);</w:t>
-      </w:r>
-    </w:p>
-    <w:p>
-      <w:pPr>
-        <w:pStyle w:val="Normal"/>
-        <w:rPr/>
-      </w:pPr>
-      <w:r>
-        <w:rPr>
-          <w:rFonts w:eastAsia="Times New Roman" w:cs="Times New Roman" w:ascii="Times New Roman" w:hAnsi="Times New Roman"/>
-          <w:sz w:val="28"/>
-          <w:szCs w:val="28"/>
-        </w:rPr>
-        <w:t xml:space="preserve">    </w:t>
-      </w:r>
-      <w:r>
-        <w:rPr>
-          <w:rFonts w:eastAsia="Times New Roman" w:cs="Times New Roman" w:ascii="Times New Roman" w:hAnsi="Times New Roman"/>
-          <w:sz w:val="28"/>
-          <w:szCs w:val="28"/>
-        </w:rPr>
-        <w:t>else</w:t>
-      </w:r>
-    </w:p>
-    <w:p>
-      <w:pPr>
-        <w:pStyle w:val="Normal"/>
-        <w:rPr/>
-      </w:pPr>
-      <w:r>
-        <w:rPr>
-          <w:rFonts w:eastAsia="Times New Roman" w:cs="Times New Roman" w:ascii="Times New Roman" w:hAnsi="Times New Roman"/>
-          <w:sz w:val="28"/>
-          <w:szCs w:val="28"/>
-        </w:rPr>
-        <w:t xml:space="preserve">        </w:t>
-      </w:r>
-      <w:r>
-        <w:rPr>
-          <w:rFonts w:eastAsia="Times New Roman" w:cs="Times New Roman" w:ascii="Times New Roman" w:hAnsi="Times New Roman"/>
-          <w:sz w:val="28"/>
-          <w:szCs w:val="28"/>
-        </w:rPr>
-        <w:t>write(STDERR_FILENO, "Число не является простым\n", sizeof "Число не является простым\n"-1);</w:t>
+        <w:t>write(STDERR_FILENO, "Число не является простым\n", sizeof(char[49]));</w:t>
       </w:r>
     </w:p>
     <w:p>
